--- a/Documentacion/Estrategia.docx
+++ b/Documentacion/Estrategia.docx
@@ -1466,10 +1466,93 @@
         <w:rPr>
           <w:lang w:val="es-AR"/>
         </w:rPr>
-        <w:t xml:space="preserve"> de un hotel, puede seleccionarlo al momento del login.</w:t>
+        <w:t xml:space="preserve"> de un hotel, puede seleccionarlo al momento del </w:t>
+      </w:r>
+      <w:proofErr w:type="spellStart"/>
+      <w:r>
+        <w:rPr>
+          <w:lang w:val="es-AR"/>
+        </w:rPr>
+        <w:t>login</w:t>
+      </w:r>
+      <w:proofErr w:type="spellEnd"/>
+      <w:r>
+        <w:rPr>
+          <w:lang w:val="es-AR"/>
+        </w:rPr>
+        <w:t>.</w:t>
+      </w:r>
+      <w:r>
+        <w:rPr>
+          <w:lang w:val="es-AR"/>
+        </w:rPr>
+        <w:t xml:space="preserve"> Lo mismo sucede si el usuario tiene </w:t>
+      </w:r>
+      <w:proofErr w:type="spellStart"/>
+      <w:proofErr w:type="gramStart"/>
+      <w:r>
+        <w:rPr>
+          <w:lang w:val="es-AR"/>
+        </w:rPr>
+        <w:t>mas</w:t>
+      </w:r>
+      <w:proofErr w:type="spellEnd"/>
+      <w:proofErr w:type="gramEnd"/>
+      <w:r>
+        <w:rPr>
+          <w:lang w:val="es-AR"/>
+        </w:rPr>
+        <w:t xml:space="preserve"> de un rol, se desplegara una lista para seleccionar el rol a utilizar.</w:t>
+      </w:r>
+    </w:p>
+    <w:p>
+      <w:pPr>
+        <w:rPr>
+          <w:lang w:val="es-AR"/>
+        </w:rPr>
+      </w:pPr>
+      <w:r>
+        <w:rPr>
+          <w:lang w:val="es-AR"/>
+        </w:rPr>
+        <w:t xml:space="preserve">Se decidió que solo un usuario puede estar utilizando el sistema en simultaneo, dado que al utilizar una única conexión es </w:t>
+      </w:r>
+      <w:proofErr w:type="spellStart"/>
+      <w:r>
+        <w:rPr>
+          <w:lang w:val="es-AR"/>
+        </w:rPr>
+        <w:t>mas</w:t>
+      </w:r>
+      <w:proofErr w:type="spellEnd"/>
+      <w:r>
+        <w:rPr>
+          <w:lang w:val="es-AR"/>
+        </w:rPr>
+        <w:t xml:space="preserve"> difícil</w:t>
       </w:r>
       <w:bookmarkStart w:id="0" w:name="_GoBack"/>
       <w:bookmarkEnd w:id="0"/>
+      <w:r>
+        <w:rPr>
+          <w:lang w:val="es-AR"/>
+        </w:rPr>
+        <w:t xml:space="preserve"> establecer quien </w:t>
+      </w:r>
+      <w:proofErr w:type="spellStart"/>
+      <w:r>
+        <w:rPr>
+          <w:lang w:val="es-AR"/>
+        </w:rPr>
+        <w:t>esta</w:t>
+      </w:r>
+      <w:proofErr w:type="spellEnd"/>
+      <w:r>
+        <w:rPr>
+          <w:lang w:val="es-AR"/>
+        </w:rPr>
+        <w:t xml:space="preserve"> conectado, y tomaría demasiado trabajo desarrollar una solución que pase el id de usuario, dado que anula la posibilidad de utilizar el modulo buscador desarrollado.</w:t>
+      </w:r>
     </w:p>
     <w:sectPr>
       <w:pgSz w:w="12240" w:h="15840"/>
@@ -3819,7 +3902,7 @@
   <a:extraClrSchemeLst/>
   <a:extLst>
     <a:ext uri="{05A4C25C-085E-4340-85A3-A5531E510DB2}">
-      <thm15:themeFamily xmlns:thm15="http://schemas.microsoft.com/office/thememl/2012/main" xmlns="" name="Office Theme" id="{62F939B6-93AF-4DB8-9C6B-D6C7DFDC589F}" vid="{4A3C46E8-61CC-4603-A589-7422A47A8E4A}"/>
+      <thm15:themeFamily xmlns="" xmlns:thm15="http://schemas.microsoft.com/office/thememl/2012/main" name="Office Theme" id="{62F939B6-93AF-4DB8-9C6B-D6C7DFDC589F}" vid="{4A3C46E8-61CC-4603-A589-7422A47A8E4A}"/>
     </a:ext>
   </a:extLst>
 </a:theme>
